--- a/output/ai_response.docx
+++ b/output/ai_response.docx
@@ -12,7 +12,7 @@
     </w:p>
     <w:p>
       <w:r>
-        <w:t>model='gemma:2b' created_at='2025-11-24T13:46:04.2108155Z' done=True done_reason='stop' total_duration=100914900900 load_duration=380340600 prompt_eval_count=742 prompt_eval_duration=48675661500 eval_count=268 eval_duration=51362488800 message=Message(role='assistant', content='## Data Analysis Report\n\n**Introduction:**\n\n* The documents provide information about Anshu Tripathi, a software engineer with experience in developing and testing software solutions using Python, SQL, and machine learning.\n\n**Skills and Technologies:**\n\n* Programming Languages: C++, Python, SQL, HTML, CSS\n* Data Science &amp; Machine Learning: Data Preprocessing, Feature Engineering, Regression, Classification\n* Databases: MySQL\n* Version Control &amp; Tools: Git, GitHub\n* Cloud &amp; Deployment: Google Colab, Jupyter Notebooks\n\n**Projects:**\n\n* Intelligent Biometric Attendance System (face and voice recognition)\n* Hotel Management System (room reservations, customer check-ins, billing)\n\n**Insights and Trends:**\n\n* Anshu Tripathi is skilled in developing and testing software solutions using various technologies.\n* His experience suggests a strong understanding of data science and machine learning techniques.\n* The hotel management system project showcases his ability to develop a comprehensive software solution.\n\n**Conclusions:**\n\n* Anshu Tripathi appears to be a highly experienced and skilled software engineer with expertise in data science and machine learning.\n* His skills and experience make him well-suited for roles in software development and data-driven industries.\n* His experience with hotel management systems suggests that he may have additional skills in hospitality or related fields.', thinking=None, images=None, tool_name=None, tool_calls=None) logprobs=None</w:t>
+        <w:t>model='gemma:2b' created_at='2025-11-26T10:08:38.8456524Z' done=True done_reason='stop' total_duration=49059657200 load_duration=384722500 prompt_eval_count=833 prompt_eval_duration=45530996200 eval_count=22 eval_duration=3102188500 message=Message(role='assistant', content='The context does not provide a clear main motive, so I cannot answer this question from the provided context.', thinking=None, images=None, tool_name=None, tool_calls=None) logprobs=None</w:t>
       </w:r>
     </w:p>
     <w:sectPr>
